--- a/20240513 - Arrieta, Fernanda .docx
+++ b/20240513 - Arrieta, Fernanda .docx
@@ -369,7 +369,7 @@
           </mc:Choice>
           <mc:Fallback>
             <w:pict>
-              <v:line w14:anchorId="63943597" id="Conector recto 15" o:spid="_x0000_s1026" style="position:absolute;flip:y;z-index:251658241;visibility:visible;mso-wrap-style:square;mso-width-percent:0;mso-height-percent:0;mso-wrap-distance-left:9pt;mso-wrap-distance-top:0;mso-wrap-distance-right:9pt;mso-wrap-distance-bottom:0;mso-position-horizontal:right;mso-position-horizontal-relative:margin;mso-position-vertical:absolute;mso-position-vertical-relative:text;mso-width-percent:0;mso-height-percent:0;mso-width-relative:margin;mso-height-relative:margin" from="389.05pt,.8pt" to="829.3pt,2.3pt" o:gfxdata="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" strokecolor="#78127a" strokeweight=".5pt">
+              <v:line w14:anchorId="5B8B895B" id="Conector recto 15" o:spid="_x0000_s1026" style="position:absolute;flip:y;z-index:251658241;visibility:visible;mso-wrap-style:square;mso-width-percent:0;mso-height-percent:0;mso-wrap-distance-left:9pt;mso-wrap-distance-top:0;mso-wrap-distance-right:9pt;mso-wrap-distance-bottom:0;mso-position-horizontal:right;mso-position-horizontal-relative:margin;mso-position-vertical:absolute;mso-position-vertical-relative:text;mso-width-percent:0;mso-height-percent:0;mso-width-relative:margin;mso-height-relative:margin" from="389.05pt,.8pt" to="829.3pt,2.3pt" o:gfxdata="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" strokecolor="#78127a" strokeweight=".5pt">
                 <v:stroke joinstyle="miter"/>
                 <w10:wrap anchorx="margin"/>
               </v:line>
@@ -9039,7 +9039,7 @@
           <w:noProof/>
         </w:rPr>
         <w:drawing>
-          <wp:anchor distT="0" distB="0" distL="114300" distR="114300" simplePos="0" relativeHeight="251658244" behindDoc="1" locked="0" layoutInCell="1" allowOverlap="1" wp14:anchorId="1B7F8B08" wp14:editId="488E23DD">
+          <wp:anchor distT="0" distB="0" distL="114300" distR="114300" simplePos="0" relativeHeight="251658244" behindDoc="1" locked="0" layoutInCell="1" allowOverlap="1" wp14:anchorId="1B7F8B08" wp14:editId="78D60668">
             <wp:simplePos x="0" y="0"/>
             <wp:positionH relativeFrom="column">
               <wp:posOffset>3086735</wp:posOffset>
@@ -9077,7 +9077,7 @@
           <w:noProof/>
         </w:rPr>
         <w:drawing>
-          <wp:anchor distT="0" distB="0" distL="114300" distR="114300" simplePos="0" relativeHeight="251658245" behindDoc="1" locked="0" layoutInCell="1" allowOverlap="1" wp14:anchorId="0C45C56D" wp14:editId="51BD57AF">
+          <wp:anchor distT="0" distB="0" distL="114300" distR="114300" simplePos="0" relativeHeight="251658245" behindDoc="1" locked="0" layoutInCell="1" allowOverlap="1" wp14:anchorId="0C45C56D" wp14:editId="60313AA8">
             <wp:simplePos x="0" y="0"/>
             <wp:positionH relativeFrom="column">
               <wp:posOffset>-508635</wp:posOffset>
@@ -10466,7 +10466,27 @@
         <w:rPr>
           <w:rFonts w:ascii="Century Gothic" w:hAnsi="Century Gothic"/>
         </w:rPr>
-        <w:t xml:space="preserve"> aún cuando aumenta el número de habitantes de la comuna (hecho que desfavorece a Godoy y candidatos de su misma ideología).</w:t>
+        <w:t xml:space="preserve"> aún cuando aumenta el número de habitantes de la comuna</w:t>
+      </w:r>
+      <w:r>
+        <w:rPr>
+          <w:rFonts w:ascii="Century Gothic" w:hAnsi="Century Gothic"/>
+        </w:rPr>
+        <w:t>.</w:t>
+      </w:r>
+    </w:p>
+    <w:p>
+      <w:pPr>
+        <w:jc w:val="both"/>
+        <w:rPr>
+          <w:rFonts w:ascii="Century Gothic" w:hAnsi="Century Gothic"/>
+        </w:rPr>
+      </w:pPr>
+      <w:r>
+        <w:rPr>
+          <w:rFonts w:ascii="Century Gothic" w:hAnsi="Century Gothic"/>
+        </w:rPr>
+        <w:t>La victoria de Orueta (si esta continua con haciendo un buen trabajo como el que ha hecho como concejala) significaría una mejora en diversas materias (tal como seguridad, conectividad, etc.) para los rancagüinos, así como una líder que conozca las necesidades de las personas y en el que las personas puedan confiar.</w:t>
       </w:r>
     </w:p>
     <w:p>
@@ -10518,6 +10538,7 @@
         <w:rPr>
           <w:rFonts w:ascii="Century Gothic" w:hAnsi="Century Gothic"/>
         </w:rPr>
+        <w:lastRenderedPageBreak/>
         <w:t xml:space="preserve">Si necesita </w:t>
       </w:r>
       <w:r>
@@ -10616,14 +10637,13 @@
                 <w:sz w:val="20"/>
                 <w:szCs w:val="20"/>
               </w:rPr>
-              <w:lastRenderedPageBreak/>
               <w:t>Fecha</w:t>
             </w:r>
           </w:p>
         </w:tc>
         <w:tc>
           <w:tcPr>
-            <w:tcW w:w="1071" w:type="dxa"/>
+            <w:tcW w:w="1465" w:type="dxa"/>
             <w:shd w:val="pct5" w:color="auto" w:fill="auto"/>
           </w:tcPr>
           <w:p>
@@ -10671,7 +10691,7 @@
         </w:tc>
         <w:tc>
           <w:tcPr>
-            <w:tcW w:w="5522" w:type="dxa"/>
+            <w:tcW w:w="5128" w:type="dxa"/>
             <w:shd w:val="pct5" w:color="auto" w:fill="auto"/>
           </w:tcPr>
           <w:p>
@@ -10756,7 +10776,7 @@
         </w:tc>
         <w:tc>
           <w:tcPr>
-            <w:tcW w:w="1071" w:type="dxa"/>
+            <w:tcW w:w="1465" w:type="dxa"/>
             <w:shd w:val="pct5" w:color="auto" w:fill="auto"/>
           </w:tcPr>
           <w:p>
@@ -10764,15 +10784,15 @@
               <w:jc w:val="both"/>
               <w:rPr>
                 <w:rFonts w:ascii="Century Gothic" w:hAnsi="Century Gothic"/>
-                <w:sz w:val="20"/>
-                <w:szCs w:val="20"/>
+                <w:sz w:val="18"/>
+                <w:szCs w:val="18"/>
               </w:rPr>
             </w:pPr>
             <w:r>
               <w:rPr>
                 <w:rFonts w:ascii="Century Gothic" w:hAnsi="Century Gothic"/>
-                <w:sz w:val="20"/>
-                <w:szCs w:val="20"/>
+                <w:sz w:val="18"/>
+                <w:szCs w:val="18"/>
               </w:rPr>
               <w:t>Social</w:t>
             </w:r>
@@ -10788,15 +10808,15 @@
               <w:jc w:val="both"/>
               <w:rPr>
                 <w:rFonts w:ascii="Century Gothic" w:hAnsi="Century Gothic"/>
-                <w:sz w:val="20"/>
-                <w:szCs w:val="20"/>
+                <w:sz w:val="18"/>
+                <w:szCs w:val="18"/>
               </w:rPr>
             </w:pPr>
             <w:r>
               <w:rPr>
                 <w:rFonts w:ascii="Century Gothic" w:hAnsi="Century Gothic"/>
-                <w:sz w:val="20"/>
-                <w:szCs w:val="20"/>
+                <w:sz w:val="18"/>
+                <w:szCs w:val="18"/>
               </w:rPr>
               <w:t>El Tipógrafo</w:t>
             </w:r>
@@ -10804,7 +10824,7 @@
         </w:tc>
         <w:tc>
           <w:tcPr>
-            <w:tcW w:w="5522" w:type="dxa"/>
+            <w:tcW w:w="5128" w:type="dxa"/>
             <w:shd w:val="pct5" w:color="auto" w:fill="auto"/>
           </w:tcPr>
           <w:p>
@@ -10854,7 +10874,7 @@
         </w:tc>
         <w:tc>
           <w:tcPr>
-            <w:tcW w:w="1071" w:type="dxa"/>
+            <w:tcW w:w="1465" w:type="dxa"/>
             <w:shd w:val="pct5" w:color="auto" w:fill="auto"/>
           </w:tcPr>
           <w:p>
@@ -10862,15 +10882,15 @@
               <w:jc w:val="both"/>
               <w:rPr>
                 <w:rFonts w:ascii="Century Gothic" w:hAnsi="Century Gothic"/>
-                <w:sz w:val="20"/>
-                <w:szCs w:val="20"/>
+                <w:sz w:val="18"/>
+                <w:szCs w:val="18"/>
               </w:rPr>
             </w:pPr>
             <w:r>
               <w:rPr>
                 <w:rFonts w:ascii="Century Gothic" w:hAnsi="Century Gothic"/>
-                <w:sz w:val="20"/>
-                <w:szCs w:val="20"/>
+                <w:sz w:val="18"/>
+                <w:szCs w:val="18"/>
               </w:rPr>
               <w:t>Social</w:t>
             </w:r>
@@ -10886,31 +10906,31 @@
               <w:jc w:val="both"/>
               <w:rPr>
                 <w:rFonts w:ascii="Century Gothic" w:hAnsi="Century Gothic"/>
-                <w:sz w:val="20"/>
-                <w:szCs w:val="20"/>
+                <w:sz w:val="18"/>
+                <w:szCs w:val="18"/>
               </w:rPr>
             </w:pPr>
             <w:r>
               <w:rPr>
                 <w:rFonts w:ascii="Century Gothic" w:hAnsi="Century Gothic"/>
-                <w:sz w:val="20"/>
-                <w:szCs w:val="20"/>
+                <w:sz w:val="18"/>
+                <w:szCs w:val="18"/>
               </w:rPr>
               <w:t>Diario V</w:t>
             </w:r>
             <w:r>
               <w:rPr>
                 <w:rFonts w:ascii="Century Gothic" w:hAnsi="Century Gothic"/>
-                <w:sz w:val="20"/>
-                <w:szCs w:val="20"/>
+                <w:sz w:val="18"/>
+                <w:szCs w:val="18"/>
               </w:rPr>
               <w:t>I</w:t>
             </w:r>
             <w:r>
               <w:rPr>
                 <w:rFonts w:ascii="Century Gothic" w:hAnsi="Century Gothic"/>
-                <w:sz w:val="20"/>
-                <w:szCs w:val="20"/>
+                <w:sz w:val="18"/>
+                <w:szCs w:val="18"/>
               </w:rPr>
               <w:t xml:space="preserve"> Región</w:t>
             </w:r>
@@ -10918,7 +10938,7 @@
         </w:tc>
         <w:tc>
           <w:tcPr>
-            <w:tcW w:w="5522" w:type="dxa"/>
+            <w:tcW w:w="5128" w:type="dxa"/>
             <w:shd w:val="pct5" w:color="auto" w:fill="auto"/>
           </w:tcPr>
           <w:p>
@@ -10968,7 +10988,7 @@
         </w:tc>
         <w:tc>
           <w:tcPr>
-            <w:tcW w:w="1071" w:type="dxa"/>
+            <w:tcW w:w="1465" w:type="dxa"/>
             <w:shd w:val="pct5" w:color="auto" w:fill="auto"/>
           </w:tcPr>
           <w:p>
@@ -10976,15 +10996,15 @@
               <w:jc w:val="both"/>
               <w:rPr>
                 <w:rFonts w:ascii="Century Gothic" w:hAnsi="Century Gothic"/>
-                <w:sz w:val="20"/>
-                <w:szCs w:val="20"/>
+                <w:sz w:val="18"/>
+                <w:szCs w:val="18"/>
               </w:rPr>
             </w:pPr>
             <w:r>
               <w:rPr>
                 <w:rFonts w:ascii="Century Gothic" w:hAnsi="Century Gothic"/>
-                <w:sz w:val="20"/>
-                <w:szCs w:val="20"/>
+                <w:sz w:val="18"/>
+                <w:szCs w:val="18"/>
               </w:rPr>
               <w:t>Social</w:t>
             </w:r>
@@ -11000,15 +11020,15 @@
               <w:jc w:val="both"/>
               <w:rPr>
                 <w:rFonts w:ascii="Century Gothic" w:hAnsi="Century Gothic"/>
-                <w:sz w:val="20"/>
-                <w:szCs w:val="20"/>
+                <w:sz w:val="18"/>
+                <w:szCs w:val="18"/>
               </w:rPr>
             </w:pPr>
             <w:r>
               <w:rPr>
                 <w:rFonts w:ascii="Century Gothic" w:hAnsi="Century Gothic"/>
-                <w:sz w:val="20"/>
-                <w:szCs w:val="20"/>
+                <w:sz w:val="18"/>
+                <w:szCs w:val="18"/>
               </w:rPr>
               <w:t>Diario VI Región</w:t>
             </w:r>
@@ -11016,7 +11036,7 @@
         </w:tc>
         <w:tc>
           <w:tcPr>
-            <w:tcW w:w="5522" w:type="dxa"/>
+            <w:tcW w:w="5128" w:type="dxa"/>
             <w:shd w:val="pct5" w:color="auto" w:fill="auto"/>
           </w:tcPr>
           <w:p>
@@ -11066,7 +11086,7 @@
         </w:tc>
         <w:tc>
           <w:tcPr>
-            <w:tcW w:w="1071" w:type="dxa"/>
+            <w:tcW w:w="1465" w:type="dxa"/>
             <w:shd w:val="pct5" w:color="auto" w:fill="auto"/>
           </w:tcPr>
           <w:p>
@@ -11074,15 +11094,15 @@
               <w:jc w:val="both"/>
               <w:rPr>
                 <w:rFonts w:ascii="Century Gothic" w:hAnsi="Century Gothic"/>
-                <w:sz w:val="20"/>
-                <w:szCs w:val="20"/>
+                <w:sz w:val="18"/>
+                <w:szCs w:val="18"/>
               </w:rPr>
             </w:pPr>
             <w:r>
               <w:rPr>
                 <w:rFonts w:ascii="Century Gothic" w:hAnsi="Century Gothic"/>
-                <w:sz w:val="20"/>
-                <w:szCs w:val="20"/>
+                <w:sz w:val="18"/>
+                <w:szCs w:val="18"/>
               </w:rPr>
               <w:t>Social</w:t>
             </w:r>
@@ -11098,15 +11118,15 @@
               <w:jc w:val="both"/>
               <w:rPr>
                 <w:rFonts w:ascii="Century Gothic" w:hAnsi="Century Gothic"/>
-                <w:sz w:val="20"/>
-                <w:szCs w:val="20"/>
+                <w:sz w:val="18"/>
+                <w:szCs w:val="18"/>
               </w:rPr>
             </w:pPr>
             <w:r>
               <w:rPr>
                 <w:rFonts w:ascii="Century Gothic" w:hAnsi="Century Gothic"/>
-                <w:sz w:val="20"/>
-                <w:szCs w:val="20"/>
+                <w:sz w:val="18"/>
+                <w:szCs w:val="18"/>
               </w:rPr>
               <w:t>El Tipógrafo</w:t>
             </w:r>
@@ -11114,7 +11134,7 @@
         </w:tc>
         <w:tc>
           <w:tcPr>
-            <w:tcW w:w="5522" w:type="dxa"/>
+            <w:tcW w:w="5128" w:type="dxa"/>
             <w:shd w:val="pct5" w:color="auto" w:fill="auto"/>
           </w:tcPr>
           <w:p>
@@ -11164,7 +11184,7 @@
         </w:tc>
         <w:tc>
           <w:tcPr>
-            <w:tcW w:w="1071" w:type="dxa"/>
+            <w:tcW w:w="1465" w:type="dxa"/>
             <w:shd w:val="pct5" w:color="auto" w:fill="auto"/>
           </w:tcPr>
           <w:p>
@@ -11172,15 +11192,15 @@
               <w:jc w:val="both"/>
               <w:rPr>
                 <w:rFonts w:ascii="Century Gothic" w:hAnsi="Century Gothic"/>
-                <w:sz w:val="20"/>
-                <w:szCs w:val="20"/>
+                <w:sz w:val="18"/>
+                <w:szCs w:val="18"/>
               </w:rPr>
             </w:pPr>
             <w:r>
               <w:rPr>
                 <w:rFonts w:ascii="Century Gothic" w:hAnsi="Century Gothic"/>
-                <w:sz w:val="20"/>
-                <w:szCs w:val="20"/>
+                <w:sz w:val="18"/>
+                <w:szCs w:val="18"/>
               </w:rPr>
               <w:t>Social</w:t>
             </w:r>
@@ -11196,15 +11216,15 @@
               <w:jc w:val="both"/>
               <w:rPr>
                 <w:rFonts w:ascii="Century Gothic" w:hAnsi="Century Gothic"/>
-                <w:sz w:val="20"/>
-                <w:szCs w:val="20"/>
+                <w:sz w:val="18"/>
+                <w:szCs w:val="18"/>
               </w:rPr>
             </w:pPr>
             <w:r>
               <w:rPr>
                 <w:rFonts w:ascii="Century Gothic" w:hAnsi="Century Gothic"/>
-                <w:sz w:val="20"/>
-                <w:szCs w:val="20"/>
+                <w:sz w:val="18"/>
+                <w:szCs w:val="18"/>
               </w:rPr>
               <w:t>El tipógrafo</w:t>
             </w:r>
@@ -11212,7 +11232,7 @@
         </w:tc>
         <w:tc>
           <w:tcPr>
-            <w:tcW w:w="5522" w:type="dxa"/>
+            <w:tcW w:w="5128" w:type="dxa"/>
             <w:shd w:val="pct5" w:color="auto" w:fill="auto"/>
           </w:tcPr>
           <w:p>
@@ -11262,7 +11282,7 @@
         </w:tc>
         <w:tc>
           <w:tcPr>
-            <w:tcW w:w="1071" w:type="dxa"/>
+            <w:tcW w:w="1465" w:type="dxa"/>
             <w:shd w:val="pct5" w:color="auto" w:fill="auto"/>
           </w:tcPr>
           <w:p>
@@ -11270,15 +11290,15 @@
               <w:jc w:val="both"/>
               <w:rPr>
                 <w:rFonts w:ascii="Century Gothic" w:hAnsi="Century Gothic"/>
-                <w:sz w:val="20"/>
-                <w:szCs w:val="20"/>
+                <w:sz w:val="18"/>
+                <w:szCs w:val="18"/>
               </w:rPr>
             </w:pPr>
             <w:r>
               <w:rPr>
                 <w:rFonts w:ascii="Century Gothic" w:hAnsi="Century Gothic"/>
-                <w:sz w:val="20"/>
-                <w:szCs w:val="20"/>
+                <w:sz w:val="18"/>
+                <w:szCs w:val="18"/>
               </w:rPr>
               <w:t>Político</w:t>
             </w:r>
@@ -11294,15 +11314,15 @@
               <w:jc w:val="both"/>
               <w:rPr>
                 <w:rFonts w:ascii="Century Gothic" w:hAnsi="Century Gothic"/>
-                <w:sz w:val="20"/>
-                <w:szCs w:val="20"/>
+                <w:sz w:val="18"/>
+                <w:szCs w:val="18"/>
               </w:rPr>
             </w:pPr>
             <w:r>
               <w:rPr>
                 <w:rFonts w:ascii="Century Gothic" w:hAnsi="Century Gothic"/>
-                <w:sz w:val="20"/>
-                <w:szCs w:val="20"/>
+                <w:sz w:val="18"/>
+                <w:szCs w:val="18"/>
               </w:rPr>
               <w:t>Meganoticias</w:t>
             </w:r>
@@ -11310,7 +11330,7 @@
         </w:tc>
         <w:tc>
           <w:tcPr>
-            <w:tcW w:w="5522" w:type="dxa"/>
+            <w:tcW w:w="5128" w:type="dxa"/>
             <w:shd w:val="pct5" w:color="auto" w:fill="auto"/>
           </w:tcPr>
           <w:p>
@@ -11360,7 +11380,7 @@
         </w:tc>
         <w:tc>
           <w:tcPr>
-            <w:tcW w:w="1071" w:type="dxa"/>
+            <w:tcW w:w="1465" w:type="dxa"/>
             <w:shd w:val="pct5" w:color="auto" w:fill="auto"/>
           </w:tcPr>
           <w:p>
@@ -11368,15 +11388,15 @@
               <w:jc w:val="both"/>
               <w:rPr>
                 <w:rFonts w:ascii="Century Gothic" w:hAnsi="Century Gothic"/>
-                <w:sz w:val="20"/>
-                <w:szCs w:val="20"/>
+                <w:sz w:val="18"/>
+                <w:szCs w:val="18"/>
               </w:rPr>
             </w:pPr>
             <w:r>
               <w:rPr>
                 <w:rFonts w:ascii="Century Gothic" w:hAnsi="Century Gothic"/>
-                <w:sz w:val="20"/>
-                <w:szCs w:val="20"/>
+                <w:sz w:val="18"/>
+                <w:szCs w:val="18"/>
               </w:rPr>
               <w:t>Social</w:t>
             </w:r>
@@ -11392,23 +11412,23 @@
               <w:jc w:val="both"/>
               <w:rPr>
                 <w:rFonts w:ascii="Century Gothic" w:hAnsi="Century Gothic"/>
-                <w:sz w:val="20"/>
-                <w:szCs w:val="20"/>
+                <w:sz w:val="18"/>
+                <w:szCs w:val="18"/>
               </w:rPr>
             </w:pPr>
             <w:r>
               <w:rPr>
                 <w:rFonts w:ascii="Century Gothic" w:hAnsi="Century Gothic"/>
-                <w:sz w:val="20"/>
-                <w:szCs w:val="20"/>
+                <w:sz w:val="18"/>
+                <w:szCs w:val="18"/>
               </w:rPr>
               <w:t xml:space="preserve">El </w:t>
             </w:r>
             <w:r>
               <w:rPr>
                 <w:rFonts w:ascii="Century Gothic" w:hAnsi="Century Gothic"/>
-                <w:sz w:val="20"/>
-                <w:szCs w:val="20"/>
+                <w:sz w:val="18"/>
+                <w:szCs w:val="18"/>
               </w:rPr>
               <w:t>Rancagüino</w:t>
             </w:r>
@@ -11416,7 +11436,7 @@
         </w:tc>
         <w:tc>
           <w:tcPr>
-            <w:tcW w:w="5522" w:type="dxa"/>
+            <w:tcW w:w="5128" w:type="dxa"/>
             <w:shd w:val="pct5" w:color="auto" w:fill="auto"/>
           </w:tcPr>
           <w:p>
@@ -11466,7 +11486,7 @@
         </w:tc>
         <w:tc>
           <w:tcPr>
-            <w:tcW w:w="1071" w:type="dxa"/>
+            <w:tcW w:w="1465" w:type="dxa"/>
             <w:shd w:val="pct5" w:color="auto" w:fill="auto"/>
           </w:tcPr>
           <w:p>
@@ -11474,15 +11494,15 @@
               <w:jc w:val="both"/>
               <w:rPr>
                 <w:rFonts w:ascii="Century Gothic" w:hAnsi="Century Gothic"/>
-                <w:sz w:val="20"/>
-                <w:szCs w:val="20"/>
+                <w:sz w:val="18"/>
+                <w:szCs w:val="18"/>
               </w:rPr>
             </w:pPr>
             <w:r>
               <w:rPr>
                 <w:rFonts w:ascii="Century Gothic" w:hAnsi="Century Gothic"/>
-                <w:sz w:val="20"/>
-                <w:szCs w:val="20"/>
+                <w:sz w:val="18"/>
+                <w:szCs w:val="18"/>
               </w:rPr>
               <w:t>Social</w:t>
             </w:r>
@@ -11498,15 +11518,15 @@
               <w:jc w:val="both"/>
               <w:rPr>
                 <w:rFonts w:ascii="Century Gothic" w:hAnsi="Century Gothic"/>
-                <w:sz w:val="20"/>
-                <w:szCs w:val="20"/>
+                <w:sz w:val="18"/>
+                <w:szCs w:val="18"/>
               </w:rPr>
             </w:pPr>
             <w:r>
               <w:rPr>
                 <w:rFonts w:ascii="Century Gothic" w:hAnsi="Century Gothic"/>
-                <w:sz w:val="20"/>
-                <w:szCs w:val="20"/>
+                <w:sz w:val="18"/>
+                <w:szCs w:val="18"/>
               </w:rPr>
               <w:t>Ilustre Municipalidad de Rancagua</w:t>
             </w:r>
@@ -11514,7 +11534,7 @@
         </w:tc>
         <w:tc>
           <w:tcPr>
-            <w:tcW w:w="5522" w:type="dxa"/>
+            <w:tcW w:w="5128" w:type="dxa"/>
             <w:shd w:val="pct5" w:color="auto" w:fill="auto"/>
           </w:tcPr>
           <w:p>
@@ -11564,7 +11584,7 @@
         </w:tc>
         <w:tc>
           <w:tcPr>
-            <w:tcW w:w="1071" w:type="dxa"/>
+            <w:tcW w:w="1465" w:type="dxa"/>
             <w:shd w:val="pct5" w:color="auto" w:fill="auto"/>
           </w:tcPr>
           <w:p>
@@ -11572,15 +11592,15 @@
               <w:jc w:val="both"/>
               <w:rPr>
                 <w:rFonts w:ascii="Century Gothic" w:hAnsi="Century Gothic"/>
-                <w:sz w:val="20"/>
-                <w:szCs w:val="20"/>
+                <w:sz w:val="18"/>
+                <w:szCs w:val="18"/>
               </w:rPr>
             </w:pPr>
             <w:r>
               <w:rPr>
                 <w:rFonts w:ascii="Century Gothic" w:hAnsi="Century Gothic"/>
-                <w:sz w:val="20"/>
-                <w:szCs w:val="20"/>
+                <w:sz w:val="18"/>
+                <w:szCs w:val="18"/>
               </w:rPr>
               <w:t>Político</w:t>
             </w:r>
@@ -11596,15 +11616,15 @@
               <w:jc w:val="both"/>
               <w:rPr>
                 <w:rFonts w:ascii="Century Gothic" w:hAnsi="Century Gothic"/>
-                <w:sz w:val="20"/>
-                <w:szCs w:val="20"/>
+                <w:sz w:val="18"/>
+                <w:szCs w:val="18"/>
               </w:rPr>
             </w:pPr>
             <w:r>
               <w:rPr>
                 <w:rFonts w:ascii="Century Gothic" w:hAnsi="Century Gothic"/>
-                <w:sz w:val="20"/>
-                <w:szCs w:val="20"/>
+                <w:sz w:val="18"/>
+                <w:szCs w:val="18"/>
               </w:rPr>
               <w:t>CIPER Chile</w:t>
             </w:r>
@@ -11612,7 +11632,7 @@
         </w:tc>
         <w:tc>
           <w:tcPr>
-            <w:tcW w:w="5522" w:type="dxa"/>
+            <w:tcW w:w="5128" w:type="dxa"/>
             <w:shd w:val="pct5" w:color="auto" w:fill="auto"/>
           </w:tcPr>
           <w:p>
@@ -11662,7 +11682,7 @@
         </w:tc>
         <w:tc>
           <w:tcPr>
-            <w:tcW w:w="1071" w:type="dxa"/>
+            <w:tcW w:w="1465" w:type="dxa"/>
             <w:shd w:val="pct5" w:color="auto" w:fill="auto"/>
           </w:tcPr>
           <w:p>
@@ -11670,15 +11690,15 @@
               <w:jc w:val="both"/>
               <w:rPr>
                 <w:rFonts w:ascii="Century Gothic" w:hAnsi="Century Gothic"/>
-                <w:sz w:val="20"/>
-                <w:szCs w:val="20"/>
+                <w:sz w:val="18"/>
+                <w:szCs w:val="18"/>
               </w:rPr>
             </w:pPr>
             <w:r>
               <w:rPr>
                 <w:rFonts w:ascii="Century Gothic" w:hAnsi="Century Gothic"/>
-                <w:sz w:val="20"/>
-                <w:szCs w:val="20"/>
+                <w:sz w:val="18"/>
+                <w:szCs w:val="18"/>
               </w:rPr>
               <w:t>Político</w:t>
             </w:r>
@@ -11694,15 +11714,15 @@
               <w:jc w:val="both"/>
               <w:rPr>
                 <w:rFonts w:ascii="Century Gothic" w:hAnsi="Century Gothic"/>
-                <w:sz w:val="20"/>
-                <w:szCs w:val="20"/>
+                <w:sz w:val="18"/>
+                <w:szCs w:val="18"/>
               </w:rPr>
             </w:pPr>
             <w:r>
               <w:rPr>
                 <w:rFonts w:ascii="Century Gothic" w:hAnsi="Century Gothic"/>
-                <w:sz w:val="20"/>
-                <w:szCs w:val="20"/>
+                <w:sz w:val="18"/>
+                <w:szCs w:val="18"/>
               </w:rPr>
               <w:t>BioBioChile</w:t>
             </w:r>
@@ -11710,7 +11730,7 @@
         </w:tc>
         <w:tc>
           <w:tcPr>
-            <w:tcW w:w="5522" w:type="dxa"/>
+            <w:tcW w:w="5128" w:type="dxa"/>
             <w:shd w:val="pct5" w:color="auto" w:fill="auto"/>
           </w:tcPr>
           <w:p>
@@ -11760,7 +11780,7 @@
         </w:tc>
         <w:tc>
           <w:tcPr>
-            <w:tcW w:w="1071" w:type="dxa"/>
+            <w:tcW w:w="1465" w:type="dxa"/>
             <w:shd w:val="pct5" w:color="auto" w:fill="auto"/>
           </w:tcPr>
           <w:p>
@@ -11768,15 +11788,15 @@
               <w:jc w:val="both"/>
               <w:rPr>
                 <w:rFonts w:ascii="Century Gothic" w:hAnsi="Century Gothic"/>
-                <w:sz w:val="20"/>
-                <w:szCs w:val="20"/>
+                <w:sz w:val="18"/>
+                <w:szCs w:val="18"/>
               </w:rPr>
             </w:pPr>
             <w:r>
               <w:rPr>
                 <w:rFonts w:ascii="Century Gothic" w:hAnsi="Century Gothic"/>
-                <w:sz w:val="20"/>
-                <w:szCs w:val="20"/>
+                <w:sz w:val="18"/>
+                <w:szCs w:val="18"/>
               </w:rPr>
               <w:t>Social</w:t>
             </w:r>
@@ -11792,15 +11812,15 @@
               <w:jc w:val="both"/>
               <w:rPr>
                 <w:rFonts w:ascii="Century Gothic" w:hAnsi="Century Gothic"/>
-                <w:sz w:val="20"/>
-                <w:szCs w:val="20"/>
+                <w:sz w:val="18"/>
+                <w:szCs w:val="18"/>
               </w:rPr>
             </w:pPr>
             <w:r>
               <w:rPr>
                 <w:rFonts w:ascii="Century Gothic" w:hAnsi="Century Gothic"/>
-                <w:sz w:val="20"/>
-                <w:szCs w:val="20"/>
+                <w:sz w:val="18"/>
+                <w:szCs w:val="18"/>
               </w:rPr>
               <w:t>Radio Universidad de Chile</w:t>
             </w:r>
@@ -11808,7 +11828,7 @@
         </w:tc>
         <w:tc>
           <w:tcPr>
-            <w:tcW w:w="5522" w:type="dxa"/>
+            <w:tcW w:w="5128" w:type="dxa"/>
             <w:shd w:val="pct5" w:color="auto" w:fill="auto"/>
           </w:tcPr>
           <w:p>
@@ -11858,7 +11878,7 @@
         </w:tc>
         <w:tc>
           <w:tcPr>
-            <w:tcW w:w="1071" w:type="dxa"/>
+            <w:tcW w:w="1465" w:type="dxa"/>
             <w:shd w:val="pct5" w:color="auto" w:fill="auto"/>
           </w:tcPr>
           <w:p>
@@ -11866,15 +11886,15 @@
               <w:jc w:val="both"/>
               <w:rPr>
                 <w:rFonts w:ascii="Century Gothic" w:hAnsi="Century Gothic"/>
-                <w:sz w:val="20"/>
-                <w:szCs w:val="20"/>
+                <w:sz w:val="18"/>
+                <w:szCs w:val="18"/>
               </w:rPr>
             </w:pPr>
             <w:r>
               <w:rPr>
                 <w:rFonts w:ascii="Century Gothic" w:hAnsi="Century Gothic"/>
-                <w:sz w:val="20"/>
-                <w:szCs w:val="20"/>
+                <w:sz w:val="18"/>
+                <w:szCs w:val="18"/>
               </w:rPr>
               <w:t>Político</w:t>
             </w:r>
@@ -11890,15 +11910,15 @@
               <w:jc w:val="both"/>
               <w:rPr>
                 <w:rFonts w:ascii="Century Gothic" w:hAnsi="Century Gothic"/>
-                <w:sz w:val="20"/>
-                <w:szCs w:val="20"/>
+                <w:sz w:val="18"/>
+                <w:szCs w:val="18"/>
               </w:rPr>
             </w:pPr>
             <w:r>
               <w:rPr>
                 <w:rFonts w:ascii="Century Gothic" w:hAnsi="Century Gothic"/>
-                <w:sz w:val="20"/>
-                <w:szCs w:val="20"/>
+                <w:sz w:val="18"/>
+                <w:szCs w:val="18"/>
               </w:rPr>
               <w:t>T13</w:t>
             </w:r>
@@ -11906,7 +11926,7 @@
         </w:tc>
         <w:tc>
           <w:tcPr>
-            <w:tcW w:w="5522" w:type="dxa"/>
+            <w:tcW w:w="5128" w:type="dxa"/>
             <w:shd w:val="pct5" w:color="auto" w:fill="auto"/>
           </w:tcPr>
           <w:p>
@@ -11956,7 +11976,7 @@
         </w:tc>
         <w:tc>
           <w:tcPr>
-            <w:tcW w:w="1071" w:type="dxa"/>
+            <w:tcW w:w="1465" w:type="dxa"/>
             <w:shd w:val="pct5" w:color="auto" w:fill="auto"/>
           </w:tcPr>
           <w:p>
@@ -11964,15 +11984,15 @@
               <w:jc w:val="both"/>
               <w:rPr>
                 <w:rFonts w:ascii="Century Gothic" w:hAnsi="Century Gothic"/>
-                <w:sz w:val="20"/>
-                <w:szCs w:val="20"/>
+                <w:sz w:val="18"/>
+                <w:szCs w:val="18"/>
               </w:rPr>
             </w:pPr>
             <w:r>
               <w:rPr>
                 <w:rFonts w:ascii="Century Gothic" w:hAnsi="Century Gothic"/>
-                <w:sz w:val="20"/>
-                <w:szCs w:val="20"/>
+                <w:sz w:val="18"/>
+                <w:szCs w:val="18"/>
               </w:rPr>
               <w:t>Social</w:t>
             </w:r>
@@ -11988,15 +12008,15 @@
               <w:jc w:val="both"/>
               <w:rPr>
                 <w:rFonts w:ascii="Century Gothic" w:hAnsi="Century Gothic"/>
-                <w:sz w:val="20"/>
-                <w:szCs w:val="20"/>
+                <w:sz w:val="18"/>
+                <w:szCs w:val="18"/>
               </w:rPr>
             </w:pPr>
             <w:r>
               <w:rPr>
                 <w:rFonts w:ascii="Century Gothic" w:hAnsi="Century Gothic"/>
-                <w:sz w:val="20"/>
-                <w:szCs w:val="20"/>
+                <w:sz w:val="18"/>
+                <w:szCs w:val="18"/>
               </w:rPr>
               <w:t>El Tipógrafo</w:t>
             </w:r>
@@ -12004,7 +12024,7 @@
         </w:tc>
         <w:tc>
           <w:tcPr>
-            <w:tcW w:w="5522" w:type="dxa"/>
+            <w:tcW w:w="5128" w:type="dxa"/>
             <w:shd w:val="pct5" w:color="auto" w:fill="auto"/>
           </w:tcPr>
           <w:p>
@@ -12054,7 +12074,7 @@
         </w:tc>
         <w:tc>
           <w:tcPr>
-            <w:tcW w:w="1071" w:type="dxa"/>
+            <w:tcW w:w="1465" w:type="dxa"/>
             <w:shd w:val="pct5" w:color="auto" w:fill="auto"/>
           </w:tcPr>
           <w:p>
@@ -12062,15 +12082,15 @@
               <w:jc w:val="both"/>
               <w:rPr>
                 <w:rFonts w:ascii="Century Gothic" w:hAnsi="Century Gothic"/>
-                <w:sz w:val="20"/>
-                <w:szCs w:val="20"/>
+                <w:sz w:val="18"/>
+                <w:szCs w:val="18"/>
               </w:rPr>
             </w:pPr>
             <w:r>
               <w:rPr>
                 <w:rFonts w:ascii="Century Gothic" w:hAnsi="Century Gothic"/>
-                <w:sz w:val="20"/>
-                <w:szCs w:val="20"/>
+                <w:sz w:val="18"/>
+                <w:szCs w:val="18"/>
               </w:rPr>
               <w:t>Político</w:t>
             </w:r>
@@ -12086,15 +12106,15 @@
               <w:jc w:val="both"/>
               <w:rPr>
                 <w:rFonts w:ascii="Century Gothic" w:hAnsi="Century Gothic"/>
-                <w:sz w:val="20"/>
-                <w:szCs w:val="20"/>
+                <w:sz w:val="18"/>
+                <w:szCs w:val="18"/>
               </w:rPr>
             </w:pPr>
             <w:r>
               <w:rPr>
                 <w:rFonts w:ascii="Century Gothic" w:hAnsi="Century Gothic"/>
-                <w:sz w:val="20"/>
-                <w:szCs w:val="20"/>
+                <w:sz w:val="18"/>
+                <w:szCs w:val="18"/>
               </w:rPr>
               <w:t>El Rancagüino</w:t>
             </w:r>
@@ -12102,7 +12122,7 @@
         </w:tc>
         <w:tc>
           <w:tcPr>
-            <w:tcW w:w="5522" w:type="dxa"/>
+            <w:tcW w:w="5128" w:type="dxa"/>
             <w:shd w:val="pct5" w:color="auto" w:fill="auto"/>
           </w:tcPr>
           <w:p>
@@ -12152,7 +12172,7 @@
         </w:tc>
         <w:tc>
           <w:tcPr>
-            <w:tcW w:w="1071" w:type="dxa"/>
+            <w:tcW w:w="1465" w:type="dxa"/>
             <w:shd w:val="pct5" w:color="auto" w:fill="auto"/>
           </w:tcPr>
           <w:p>
@@ -12160,15 +12180,15 @@
               <w:jc w:val="both"/>
               <w:rPr>
                 <w:rFonts w:ascii="Century Gothic" w:hAnsi="Century Gothic"/>
-                <w:sz w:val="20"/>
-                <w:szCs w:val="20"/>
+                <w:sz w:val="18"/>
+                <w:szCs w:val="18"/>
               </w:rPr>
             </w:pPr>
             <w:r>
               <w:rPr>
                 <w:rFonts w:ascii="Century Gothic" w:hAnsi="Century Gothic"/>
-                <w:sz w:val="20"/>
-                <w:szCs w:val="20"/>
+                <w:sz w:val="18"/>
+                <w:szCs w:val="18"/>
               </w:rPr>
               <w:t>Social</w:t>
             </w:r>
@@ -12184,15 +12204,15 @@
               <w:jc w:val="both"/>
               <w:rPr>
                 <w:rFonts w:ascii="Century Gothic" w:hAnsi="Century Gothic"/>
-                <w:sz w:val="20"/>
-                <w:szCs w:val="20"/>
+                <w:sz w:val="18"/>
+                <w:szCs w:val="18"/>
               </w:rPr>
             </w:pPr>
             <w:r>
               <w:rPr>
                 <w:rFonts w:ascii="Century Gothic" w:hAnsi="Century Gothic"/>
-                <w:sz w:val="20"/>
-                <w:szCs w:val="20"/>
+                <w:sz w:val="18"/>
+                <w:szCs w:val="18"/>
               </w:rPr>
               <w:t>Ilustre Municipalidad de Rancagua</w:t>
             </w:r>
@@ -12200,7 +12220,7 @@
         </w:tc>
         <w:tc>
           <w:tcPr>
-            <w:tcW w:w="5522" w:type="dxa"/>
+            <w:tcW w:w="5128" w:type="dxa"/>
             <w:shd w:val="pct5" w:color="auto" w:fill="auto"/>
           </w:tcPr>
           <w:p>
@@ -12250,7 +12270,7 @@
         </w:tc>
         <w:tc>
           <w:tcPr>
-            <w:tcW w:w="1071" w:type="dxa"/>
+            <w:tcW w:w="1465" w:type="dxa"/>
             <w:shd w:val="pct5" w:color="auto" w:fill="auto"/>
           </w:tcPr>
           <w:p>
@@ -12258,15 +12278,15 @@
               <w:jc w:val="both"/>
               <w:rPr>
                 <w:rFonts w:ascii="Century Gothic" w:hAnsi="Century Gothic"/>
-                <w:sz w:val="20"/>
-                <w:szCs w:val="20"/>
+                <w:sz w:val="18"/>
+                <w:szCs w:val="18"/>
               </w:rPr>
             </w:pPr>
             <w:r>
               <w:rPr>
                 <w:rFonts w:ascii="Century Gothic" w:hAnsi="Century Gothic"/>
-                <w:sz w:val="20"/>
-                <w:szCs w:val="20"/>
+                <w:sz w:val="18"/>
+                <w:szCs w:val="18"/>
               </w:rPr>
               <w:t>Social</w:t>
             </w:r>
@@ -12282,15 +12302,15 @@
               <w:jc w:val="both"/>
               <w:rPr>
                 <w:rFonts w:ascii="Century Gothic" w:hAnsi="Century Gothic"/>
-                <w:sz w:val="20"/>
-                <w:szCs w:val="20"/>
+                <w:sz w:val="18"/>
+                <w:szCs w:val="18"/>
               </w:rPr>
             </w:pPr>
             <w:r>
               <w:rPr>
                 <w:rFonts w:ascii="Century Gothic" w:hAnsi="Century Gothic"/>
-                <w:sz w:val="20"/>
-                <w:szCs w:val="20"/>
+                <w:sz w:val="18"/>
+                <w:szCs w:val="18"/>
               </w:rPr>
               <w:t>El Tipógrafo</w:t>
             </w:r>
@@ -12298,7 +12318,7 @@
         </w:tc>
         <w:tc>
           <w:tcPr>
-            <w:tcW w:w="5522" w:type="dxa"/>
+            <w:tcW w:w="5128" w:type="dxa"/>
             <w:shd w:val="pct5" w:color="auto" w:fill="auto"/>
           </w:tcPr>
           <w:p>
@@ -12348,7 +12368,7 @@
         </w:tc>
         <w:tc>
           <w:tcPr>
-            <w:tcW w:w="1071" w:type="dxa"/>
+            <w:tcW w:w="1465" w:type="dxa"/>
             <w:shd w:val="pct5" w:color="auto" w:fill="auto"/>
           </w:tcPr>
           <w:p>
@@ -12356,15 +12376,15 @@
               <w:jc w:val="both"/>
               <w:rPr>
                 <w:rFonts w:ascii="Century Gothic" w:hAnsi="Century Gothic"/>
-                <w:sz w:val="20"/>
-                <w:szCs w:val="20"/>
+                <w:sz w:val="18"/>
+                <w:szCs w:val="18"/>
               </w:rPr>
             </w:pPr>
             <w:r>
               <w:rPr>
                 <w:rFonts w:ascii="Century Gothic" w:hAnsi="Century Gothic"/>
-                <w:sz w:val="20"/>
-                <w:szCs w:val="20"/>
+                <w:sz w:val="18"/>
+                <w:szCs w:val="18"/>
               </w:rPr>
               <w:t>Social</w:t>
             </w:r>
@@ -12380,15 +12400,15 @@
               <w:jc w:val="both"/>
               <w:rPr>
                 <w:rFonts w:ascii="Century Gothic" w:hAnsi="Century Gothic"/>
-                <w:sz w:val="20"/>
-                <w:szCs w:val="20"/>
+                <w:sz w:val="18"/>
+                <w:szCs w:val="18"/>
               </w:rPr>
             </w:pPr>
             <w:r>
               <w:rPr>
                 <w:rFonts w:ascii="Century Gothic" w:hAnsi="Century Gothic"/>
-                <w:sz w:val="20"/>
-                <w:szCs w:val="20"/>
+                <w:sz w:val="18"/>
+                <w:szCs w:val="18"/>
               </w:rPr>
               <w:t>El Tipógrafo</w:t>
             </w:r>
@@ -12396,7 +12416,7 @@
         </w:tc>
         <w:tc>
           <w:tcPr>
-            <w:tcW w:w="5522" w:type="dxa"/>
+            <w:tcW w:w="5128" w:type="dxa"/>
             <w:shd w:val="pct5" w:color="auto" w:fill="auto"/>
           </w:tcPr>
           <w:p>
@@ -12446,7 +12466,7 @@
         </w:tc>
         <w:tc>
           <w:tcPr>
-            <w:tcW w:w="1071" w:type="dxa"/>
+            <w:tcW w:w="1465" w:type="dxa"/>
             <w:shd w:val="pct5" w:color="auto" w:fill="auto"/>
           </w:tcPr>
           <w:p>
@@ -12494,7 +12514,7 @@
         </w:tc>
         <w:tc>
           <w:tcPr>
-            <w:tcW w:w="5522" w:type="dxa"/>
+            <w:tcW w:w="5128" w:type="dxa"/>
             <w:shd w:val="pct5" w:color="auto" w:fill="auto"/>
           </w:tcPr>
           <w:p>
@@ -12544,7 +12564,7 @@
         </w:tc>
         <w:tc>
           <w:tcPr>
-            <w:tcW w:w="1071" w:type="dxa"/>
+            <w:tcW w:w="1465" w:type="dxa"/>
             <w:shd w:val="pct5" w:color="auto" w:fill="auto"/>
           </w:tcPr>
           <w:p>
@@ -12552,15 +12572,15 @@
               <w:jc w:val="both"/>
               <w:rPr>
                 <w:rFonts w:ascii="Century Gothic" w:hAnsi="Century Gothic"/>
-                <w:sz w:val="20"/>
-                <w:szCs w:val="20"/>
+                <w:sz w:val="18"/>
+                <w:szCs w:val="18"/>
               </w:rPr>
             </w:pPr>
             <w:r>
               <w:rPr>
                 <w:rFonts w:ascii="Century Gothic" w:hAnsi="Century Gothic"/>
-                <w:sz w:val="20"/>
-                <w:szCs w:val="20"/>
+                <w:sz w:val="18"/>
+                <w:szCs w:val="18"/>
               </w:rPr>
               <w:t>Social</w:t>
             </w:r>
@@ -12576,15 +12596,15 @@
               <w:jc w:val="both"/>
               <w:rPr>
                 <w:rFonts w:ascii="Century Gothic" w:hAnsi="Century Gothic"/>
-                <w:sz w:val="20"/>
-                <w:szCs w:val="20"/>
+                <w:sz w:val="18"/>
+                <w:szCs w:val="18"/>
               </w:rPr>
             </w:pPr>
             <w:r>
               <w:rPr>
                 <w:rFonts w:ascii="Century Gothic" w:hAnsi="Century Gothic"/>
-                <w:sz w:val="20"/>
-                <w:szCs w:val="20"/>
+                <w:sz w:val="18"/>
+                <w:szCs w:val="18"/>
               </w:rPr>
               <w:t>Ilustre Municipalidad de Rancagua</w:t>
             </w:r>
@@ -12592,7 +12612,7 @@
         </w:tc>
         <w:tc>
           <w:tcPr>
-            <w:tcW w:w="5522" w:type="dxa"/>
+            <w:tcW w:w="5128" w:type="dxa"/>
             <w:shd w:val="pct5" w:color="auto" w:fill="auto"/>
           </w:tcPr>
           <w:p>
@@ -12639,61 +12659,13 @@
                 <w:sz w:val="20"/>
                 <w:szCs w:val="20"/>
               </w:rPr>
-              <w:t>21/02/2024</w:t>
+              <w:t>13/02/2024</w:t>
             </w:r>
           </w:p>
         </w:tc>
         <w:tc>
           <w:tcPr>
-            <w:tcW w:w="1071" w:type="dxa"/>
-            <w:shd w:val="pct5" w:color="auto" w:fill="auto"/>
-          </w:tcPr>
-          <w:p>
-            <w:pPr>
-              <w:jc w:val="both"/>
-              <w:rPr>
-                <w:rFonts w:ascii="Century Gothic" w:hAnsi="Century Gothic"/>
-                <w:sz w:val="20"/>
-                <w:szCs w:val="20"/>
-              </w:rPr>
-            </w:pPr>
-            <w:r>
-              <w:rPr>
-                <w:rFonts w:ascii="Century Gothic" w:hAnsi="Century Gothic"/>
-                <w:sz w:val="20"/>
-                <w:szCs w:val="20"/>
-              </w:rPr>
-              <w:t>Social</w:t>
-            </w:r>
-          </w:p>
-        </w:tc>
-        <w:tc>
-          <w:tcPr>
-            <w:tcW w:w="1617" w:type="dxa"/>
-            <w:shd w:val="pct5" w:color="auto" w:fill="auto"/>
-          </w:tcPr>
-          <w:p>
-            <w:pPr>
-              <w:jc w:val="both"/>
-              <w:rPr>
-                <w:rFonts w:ascii="Century Gothic" w:hAnsi="Century Gothic"/>
-                <w:sz w:val="20"/>
-                <w:szCs w:val="20"/>
-              </w:rPr>
-            </w:pPr>
-            <w:r>
-              <w:rPr>
-                <w:rFonts w:ascii="Century Gothic" w:hAnsi="Century Gothic"/>
-                <w:sz w:val="20"/>
-                <w:szCs w:val="20"/>
-              </w:rPr>
-              <w:t>Cooperativa</w:t>
-            </w:r>
-          </w:p>
-        </w:tc>
-        <w:tc>
-          <w:tcPr>
-            <w:tcW w:w="5522" w:type="dxa"/>
+            <w:tcW w:w="1465" w:type="dxa"/>
             <w:shd w:val="pct5" w:color="auto" w:fill="auto"/>
           </w:tcPr>
           <w:p>
@@ -12711,59 +12683,6 @@
                 <w:sz w:val="18"/>
                 <w:szCs w:val="18"/>
               </w:rPr>
-              <w:t>Los siete detenidos por el secuestro en Rancagua pertenecen a “Los Piratas del Tren de Aragua”</w:t>
-            </w:r>
-          </w:p>
-        </w:tc>
-      </w:tr>
-      <w:tr>
-        <w:trPr>
-          <w:trHeight w:val="252"/>
-        </w:trPr>
-        <w:tc>
-          <w:tcPr>
-            <w:tcW w:w="1278" w:type="dxa"/>
-            <w:shd w:val="pct5" w:color="auto" w:fill="auto"/>
-          </w:tcPr>
-          <w:p>
-            <w:pPr>
-              <w:jc w:val="both"/>
-              <w:rPr>
-                <w:rFonts w:ascii="Century Gothic" w:hAnsi="Century Gothic"/>
-                <w:sz w:val="20"/>
-                <w:szCs w:val="20"/>
-              </w:rPr>
-            </w:pPr>
-            <w:r>
-              <w:rPr>
-                <w:rFonts w:ascii="Century Gothic" w:hAnsi="Century Gothic"/>
-                <w:sz w:val="20"/>
-                <w:szCs w:val="20"/>
-              </w:rPr>
-              <w:t>13/02/2024</w:t>
-            </w:r>
-          </w:p>
-        </w:tc>
-        <w:tc>
-          <w:tcPr>
-            <w:tcW w:w="1071" w:type="dxa"/>
-            <w:shd w:val="pct5" w:color="auto" w:fill="auto"/>
-          </w:tcPr>
-          <w:p>
-            <w:pPr>
-              <w:jc w:val="both"/>
-              <w:rPr>
-                <w:rFonts w:ascii="Century Gothic" w:hAnsi="Century Gothic"/>
-                <w:sz w:val="20"/>
-                <w:szCs w:val="20"/>
-              </w:rPr>
-            </w:pPr>
-            <w:r>
-              <w:rPr>
-                <w:rFonts w:ascii="Century Gothic" w:hAnsi="Century Gothic"/>
-                <w:sz w:val="20"/>
-                <w:szCs w:val="20"/>
-              </w:rPr>
               <w:t>Político</w:t>
             </w:r>
           </w:p>
@@ -12778,15 +12697,15 @@
               <w:jc w:val="both"/>
               <w:rPr>
                 <w:rFonts w:ascii="Century Gothic" w:hAnsi="Century Gothic"/>
-                <w:sz w:val="20"/>
-                <w:szCs w:val="20"/>
+                <w:sz w:val="18"/>
+                <w:szCs w:val="18"/>
               </w:rPr>
             </w:pPr>
             <w:r>
               <w:rPr>
                 <w:rFonts w:ascii="Century Gothic" w:hAnsi="Century Gothic"/>
-                <w:sz w:val="20"/>
-                <w:szCs w:val="20"/>
+                <w:sz w:val="18"/>
+                <w:szCs w:val="18"/>
               </w:rPr>
               <w:t>La Tercera</w:t>
             </w:r>
@@ -12794,7 +12713,7 @@
         </w:tc>
         <w:tc>
           <w:tcPr>
-            <w:tcW w:w="5522" w:type="dxa"/>
+            <w:tcW w:w="5128" w:type="dxa"/>
             <w:shd w:val="pct5" w:color="auto" w:fill="auto"/>
           </w:tcPr>
           <w:p>
@@ -12847,7 +12766,7 @@
         </w:tc>
         <w:tc>
           <w:tcPr>
-            <w:tcW w:w="1071" w:type="dxa"/>
+            <w:tcW w:w="1465" w:type="dxa"/>
             <w:shd w:val="pct5" w:color="auto" w:fill="auto"/>
           </w:tcPr>
           <w:p>
@@ -12855,15 +12774,15 @@
               <w:jc w:val="both"/>
               <w:rPr>
                 <w:rFonts w:ascii="Century Gothic" w:hAnsi="Century Gothic"/>
-                <w:sz w:val="20"/>
-                <w:szCs w:val="20"/>
+                <w:sz w:val="18"/>
+                <w:szCs w:val="18"/>
               </w:rPr>
             </w:pPr>
             <w:r>
               <w:rPr>
                 <w:rFonts w:ascii="Century Gothic" w:hAnsi="Century Gothic"/>
-                <w:sz w:val="20"/>
-                <w:szCs w:val="20"/>
+                <w:sz w:val="18"/>
+                <w:szCs w:val="18"/>
               </w:rPr>
               <w:t>Político</w:t>
             </w:r>
@@ -12879,15 +12798,15 @@
               <w:jc w:val="both"/>
               <w:rPr>
                 <w:rFonts w:ascii="Century Gothic" w:hAnsi="Century Gothic"/>
-                <w:sz w:val="20"/>
-                <w:szCs w:val="20"/>
+                <w:sz w:val="18"/>
+                <w:szCs w:val="18"/>
               </w:rPr>
             </w:pPr>
             <w:r>
               <w:rPr>
                 <w:rFonts w:ascii="Century Gothic" w:hAnsi="Century Gothic"/>
-                <w:sz w:val="20"/>
-                <w:szCs w:val="20"/>
+                <w:sz w:val="18"/>
+                <w:szCs w:val="18"/>
               </w:rPr>
               <w:t>CIPER Chile</w:t>
             </w:r>
@@ -12895,7 +12814,7 @@
         </w:tc>
         <w:tc>
           <w:tcPr>
-            <w:tcW w:w="5522" w:type="dxa"/>
+            <w:tcW w:w="5128" w:type="dxa"/>
             <w:shd w:val="pct5" w:color="auto" w:fill="auto"/>
           </w:tcPr>
           <w:p>
@@ -12948,7 +12867,7 @@
         </w:tc>
         <w:tc>
           <w:tcPr>
-            <w:tcW w:w="1071" w:type="dxa"/>
+            <w:tcW w:w="1465" w:type="dxa"/>
             <w:shd w:val="pct5" w:color="auto" w:fill="auto"/>
           </w:tcPr>
           <w:p>
@@ -12956,15 +12875,15 @@
               <w:jc w:val="both"/>
               <w:rPr>
                 <w:rFonts w:ascii="Century Gothic" w:hAnsi="Century Gothic"/>
-                <w:sz w:val="20"/>
-                <w:szCs w:val="20"/>
+                <w:sz w:val="18"/>
+                <w:szCs w:val="18"/>
               </w:rPr>
             </w:pPr>
             <w:r>
               <w:rPr>
                 <w:rFonts w:ascii="Century Gothic" w:hAnsi="Century Gothic"/>
-                <w:sz w:val="20"/>
-                <w:szCs w:val="20"/>
+                <w:sz w:val="18"/>
+                <w:szCs w:val="18"/>
               </w:rPr>
               <w:t>Social</w:t>
             </w:r>
@@ -12980,15 +12899,15 @@
               <w:jc w:val="both"/>
               <w:rPr>
                 <w:rFonts w:ascii="Century Gothic" w:hAnsi="Century Gothic"/>
-                <w:sz w:val="20"/>
-                <w:szCs w:val="20"/>
+                <w:sz w:val="18"/>
+                <w:szCs w:val="18"/>
               </w:rPr>
             </w:pPr>
             <w:r>
               <w:rPr>
                 <w:rFonts w:ascii="Century Gothic" w:hAnsi="Century Gothic"/>
-                <w:sz w:val="20"/>
-                <w:szCs w:val="20"/>
+                <w:sz w:val="18"/>
+                <w:szCs w:val="18"/>
               </w:rPr>
               <w:t>El Urbano Rural</w:t>
             </w:r>
@@ -12996,7 +12915,7 @@
         </w:tc>
         <w:tc>
           <w:tcPr>
-            <w:tcW w:w="5522" w:type="dxa"/>
+            <w:tcW w:w="5128" w:type="dxa"/>
             <w:shd w:val="pct5" w:color="auto" w:fill="auto"/>
           </w:tcPr>
           <w:p>
@@ -13020,14 +12939,6 @@
         </w:tc>
       </w:tr>
     </w:tbl>
-    <w:p>
-      <w:pPr>
-        <w:jc w:val="both"/>
-        <w:rPr>
-          <w:rFonts w:ascii="Century Gothic" w:hAnsi="Century Gothic"/>
-        </w:rPr>
-      </w:pPr>
-    </w:p>
     <w:p>
       <w:pPr>
         <w:jc w:val="both"/>
@@ -14069,7 +13980,7 @@
         </mc:Choice>
         <mc:Fallback>
           <w:pict>
-            <v:line w14:anchorId="7E87AB71" id="Conector recto 1117170376" o:spid="_x0000_s1026" style="position:absolute;flip:y;z-index:251658241;visibility:visible;mso-wrap-style:square;mso-width-percent:0;mso-height-percent:0;mso-wrap-distance-left:9pt;mso-wrap-distance-top:0;mso-wrap-distance-right:9pt;mso-wrap-distance-bottom:0;mso-position-horizontal:left;mso-position-horizontal-relative:margin;mso-position-vertical:absolute;mso-position-vertical-relative:text;mso-width-percent:0;mso-height-percent:0;mso-width-relative:margin;mso-height-relative:margin" from="0,26.85pt" to="450pt,27.6pt" o:gfxdata="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" strokecolor="#78127a" strokeweight=".5pt">
+            <v:line w14:anchorId="097DA924" id="Conector recto 1117170376" o:spid="_x0000_s1026" style="position:absolute;flip:y;z-index:251658241;visibility:visible;mso-wrap-style:square;mso-width-percent:0;mso-height-percent:0;mso-wrap-distance-left:9pt;mso-wrap-distance-top:0;mso-wrap-distance-right:9pt;mso-wrap-distance-bottom:0;mso-position-horizontal:left;mso-position-horizontal-relative:margin;mso-position-vertical:absolute;mso-position-vertical-relative:text;mso-width-percent:0;mso-height-percent:0;mso-width-relative:margin;mso-height-relative:margin" from="0,26.85pt" to="450pt,27.6pt" o:gfxdata="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" strokecolor="#78127a" strokeweight=".5pt">
               <v:stroke joinstyle="miter"/>
               <w10:wrap anchorx="margin"/>
             </v:line>
@@ -18436,13 +18347,15 @@
                         <a:lumOff val="35000"/>
                       </a:schemeClr>
                     </a:solidFill>
-                    <a:latin typeface="+mn-lt"/>
+                    <a:latin typeface="Century Gothic" panose="020B0502020202020204" pitchFamily="34" charset="0"/>
                     <a:ea typeface="+mn-ea"/>
                     <a:cs typeface="+mn-cs"/>
                   </a:defRPr>
                 </a:pPr>
                 <a:r>
-                  <a:rPr lang="es-CL"/>
+                  <a:rPr lang="es-CL">
+                    <a:latin typeface="Century Gothic" panose="020B0502020202020204" pitchFamily="34" charset="0"/>
+                  </a:rPr>
                   <a:t>Año</a:t>
                 </a:r>
               </a:p>
@@ -18476,7 +18389,7 @@
                       <a:lumOff val="35000"/>
                     </a:schemeClr>
                   </a:solidFill>
-                  <a:latin typeface="+mn-lt"/>
+                  <a:latin typeface="Century Gothic" panose="020B0502020202020204" pitchFamily="34" charset="0"/>
                   <a:ea typeface="+mn-ea"/>
                   <a:cs typeface="+mn-cs"/>
                 </a:defRPr>
@@ -18561,21 +18474,27 @@
                         <a:lumOff val="35000"/>
                       </a:schemeClr>
                     </a:solidFill>
-                    <a:latin typeface="+mn-lt"/>
+                    <a:latin typeface="Century Gothic" panose="020B0502020202020204" pitchFamily="34" charset="0"/>
                     <a:ea typeface="+mn-ea"/>
                     <a:cs typeface="+mn-cs"/>
                   </a:defRPr>
                 </a:pPr>
                 <a:r>
-                  <a:rPr lang="es-CL"/>
+                  <a:rPr lang="es-CL">
+                    <a:latin typeface="Century Gothic" panose="020B0502020202020204" pitchFamily="34" charset="0"/>
+                  </a:rPr>
                   <a:t>Número</a:t>
                 </a:r>
                 <a:r>
-                  <a:rPr lang="es-CL" baseline="0"/>
+                  <a:rPr lang="es-CL" baseline="0">
+                    <a:latin typeface="Century Gothic" panose="020B0502020202020204" pitchFamily="34" charset="0"/>
+                  </a:rPr>
                   <a:t> </a:t>
                 </a:r>
                 <a:r>
-                  <a:rPr lang="es-CL"/>
+                  <a:rPr lang="es-CL">
+                    <a:latin typeface="Century Gothic" panose="020B0502020202020204" pitchFamily="34" charset="0"/>
+                  </a:rPr>
                   <a:t>de votos</a:t>
                 </a:r>
               </a:p>
@@ -18609,7 +18528,7 @@
                       <a:lumOff val="35000"/>
                     </a:schemeClr>
                   </a:solidFill>
-                  <a:latin typeface="+mn-lt"/>
+                  <a:latin typeface="Century Gothic" panose="020B0502020202020204" pitchFamily="34" charset="0"/>
                   <a:ea typeface="+mn-ea"/>
                   <a:cs typeface="+mn-cs"/>
                 </a:defRPr>
@@ -18970,13 +18889,15 @@
                         <a:lumOff val="35000"/>
                       </a:schemeClr>
                     </a:solidFill>
-                    <a:latin typeface="+mn-lt"/>
+                    <a:latin typeface="Century Gothic" panose="020B0502020202020204" pitchFamily="34" charset="0"/>
                     <a:ea typeface="+mn-ea"/>
                     <a:cs typeface="+mn-cs"/>
                   </a:defRPr>
                 </a:pPr>
                 <a:r>
-                  <a:rPr lang="es-CL"/>
+                  <a:rPr lang="es-CL">
+                    <a:latin typeface="Century Gothic" panose="020B0502020202020204" pitchFamily="34" charset="0"/>
+                  </a:rPr>
                   <a:t>Año</a:t>
                 </a:r>
               </a:p>
@@ -19002,7 +18923,7 @@
                       <a:lumOff val="35000"/>
                     </a:schemeClr>
                   </a:solidFill>
-                  <a:latin typeface="+mn-lt"/>
+                  <a:latin typeface="Century Gothic" panose="020B0502020202020204" pitchFamily="34" charset="0"/>
                   <a:ea typeface="+mn-ea"/>
                   <a:cs typeface="+mn-cs"/>
                 </a:defRPr>
@@ -19087,20 +19008,26 @@
                         <a:lumOff val="35000"/>
                       </a:schemeClr>
                     </a:solidFill>
-                    <a:latin typeface="+mn-lt"/>
+                    <a:latin typeface="Century Gothic" panose="020B0502020202020204" pitchFamily="34" charset="0"/>
                     <a:ea typeface="+mn-ea"/>
                     <a:cs typeface="+mn-cs"/>
                   </a:defRPr>
                 </a:pPr>
                 <a:r>
-                  <a:rPr lang="es-CL"/>
+                  <a:rPr lang="es-CL">
+                    <a:latin typeface="Century Gothic" panose="020B0502020202020204" pitchFamily="34" charset="0"/>
+                  </a:rPr>
                   <a:t>Por</a:t>
                 </a:r>
                 <a:r>
-                  <a:rPr lang="es-CL" baseline="0"/>
+                  <a:rPr lang="es-CL" baseline="0">
+                    <a:latin typeface="Century Gothic" panose="020B0502020202020204" pitchFamily="34" charset="0"/>
+                  </a:rPr>
                   <a:t>centaje de votos</a:t>
                 </a:r>
-                <a:endParaRPr lang="es-CL"/>
+                <a:endParaRPr lang="es-CL">
+                  <a:latin typeface="Century Gothic" panose="020B0502020202020204" pitchFamily="34" charset="0"/>
+                </a:endParaRPr>
               </a:p>
             </c:rich>
           </c:tx>
@@ -19124,7 +19051,7 @@
                       <a:lumOff val="35000"/>
                     </a:schemeClr>
                   </a:solidFill>
-                  <a:latin typeface="+mn-lt"/>
+                  <a:latin typeface="Century Gothic" panose="020B0502020202020204" pitchFamily="34" charset="0"/>
                   <a:ea typeface="+mn-ea"/>
                   <a:cs typeface="+mn-cs"/>
                 </a:defRPr>
@@ -21718,15 +21645,18 @@
 </file>
 
 <file path=customXml/item1.xml><?xml version="1.0" encoding="utf-8"?>
-<?mso-contentType ?>
-<FormTemplates xmlns="http://schemas.microsoft.com/sharepoint/v3/contenttype/forms">
-  <Display>DocumentLibraryForm</Display>
-  <Edit>DocumentLibraryForm</Edit>
-  <New>DocumentLibraryForm</New>
-</FormTemplates>
+<b:Sources xmlns:b="http://schemas.openxmlformats.org/officeDocument/2006/bibliography" xmlns="http://schemas.openxmlformats.org/officeDocument/2006/bibliography" SelectedStyle="\APASixthEditionOfficeOnline.xsl" StyleName="APA" Version="6"/>
 </file>
 
 <file path=customXml/item2.xml><?xml version="1.0" encoding="utf-8"?>
+<p:properties xmlns:p="http://schemas.microsoft.com/office/2006/metadata/properties" xmlns:xsi="http://www.w3.org/2001/XMLSchema-instance" xmlns:pc="http://schemas.microsoft.com/office/infopath/2007/PartnerControls">
+  <documentManagement>
+    <_activity xmlns="b1d107c1-5124-4618-8c07-1dc2cc2daf43" xsi:nil="true"/>
+  </documentManagement>
+</p:properties>
+</file>
+
+<file path=customXml/item3.xml><?xml version="1.0" encoding="utf-8"?>
 <ct:contentTypeSchema xmlns:ct="http://schemas.microsoft.com/office/2006/metadata/contentType" xmlns:ma="http://schemas.microsoft.com/office/2006/metadata/properties/metaAttributes" ct:_="" ma:_="" ma:contentTypeName="Document" ma:contentTypeID="0x010100EA6EAC0A4CCE2446ACB80EB789127D2B" ma:contentTypeVersion="8" ma:contentTypeDescription="Create a new document." ma:contentTypeScope="" ma:versionID="17766a3158442e9ed615c0f3ac114a4e">
   <xsd:schema xmlns:xsd="http://www.w3.org/2001/XMLSchema" xmlns:xs="http://www.w3.org/2001/XMLSchema" xmlns:p="http://schemas.microsoft.com/office/2006/metadata/properties" xmlns:ns3="b1d107c1-5124-4618-8c07-1dc2cc2daf43" xmlns:ns4="9d5b3a8f-1e1a-4bce-af4b-0b484ced6241" targetNamespace="http://schemas.microsoft.com/office/2006/metadata/properties" ma:root="true" ma:fieldsID="24bc5d05c1f2733c4940cf79b3a2aa41" ns3:_="" ns4:_="">
     <xsd:import namespace="b1d107c1-5124-4618-8c07-1dc2cc2daf43"/>
@@ -21915,27 +21845,41 @@
 </ct:contentTypeSchema>
 </file>
 
-<file path=customXml/item3.xml><?xml version="1.0" encoding="utf-8"?>
-<p:properties xmlns:p="http://schemas.microsoft.com/office/2006/metadata/properties" xmlns:xsi="http://www.w3.org/2001/XMLSchema-instance" xmlns:pc="http://schemas.microsoft.com/office/infopath/2007/PartnerControls">
-  <documentManagement>
-    <_activity xmlns="b1d107c1-5124-4618-8c07-1dc2cc2daf43" xsi:nil="true"/>
-  </documentManagement>
-</p:properties>
-</file>
-
 <file path=customXml/item4.xml><?xml version="1.0" encoding="utf-8"?>
-<b:Sources xmlns:b="http://schemas.openxmlformats.org/officeDocument/2006/bibliography" xmlns="http://schemas.openxmlformats.org/officeDocument/2006/bibliography" SelectedStyle="\APASixthEditionOfficeOnline.xsl" StyleName="APA" Version="6"/>
+<?mso-contentType ?>
+<FormTemplates xmlns="http://schemas.microsoft.com/sharepoint/v3/contenttype/forms">
+  <Display>DocumentLibraryForm</Display>
+  <Edit>DocumentLibraryForm</Edit>
+  <New>DocumentLibraryForm</New>
+</FormTemplates>
 </file>
 
 <file path=customXml/itemProps1.xml><?xml version="1.0" encoding="utf-8"?>
-<ds:datastoreItem xmlns:ds="http://schemas.openxmlformats.org/officeDocument/2006/customXml" ds:itemID="{84EB8741-E6B7-4C6A-82E1-FF55BF66D86E}">
+<ds:datastoreItem xmlns:ds="http://schemas.openxmlformats.org/officeDocument/2006/customXml" ds:itemID="{31857CBC-9DB1-DC40-96E0-371389BC26C1}">
   <ds:schemaRefs>
-    <ds:schemaRef ds:uri="http://schemas.microsoft.com/sharepoint/v3/contenttype/forms"/>
+    <ds:schemaRef ds:uri="http://schemas.openxmlformats.org/officeDocument/2006/bibliography"/>
   </ds:schemaRefs>
 </ds:datastoreItem>
 </file>
 
 <file path=customXml/itemProps2.xml><?xml version="1.0" encoding="utf-8"?>
+<ds:datastoreItem xmlns:ds="http://schemas.openxmlformats.org/officeDocument/2006/customXml" ds:itemID="{E74CD91B-FD6F-4E8C-94BC-A525F53A4627}">
+  <ds:schemaRefs>
+    <ds:schemaRef ds:uri="http://schemas.microsoft.com/office/2006/documentManagement/types"/>
+    <ds:schemaRef ds:uri="http://www.w3.org/XML/1998/namespace"/>
+    <ds:schemaRef ds:uri="http://purl.org/dc/terms/"/>
+    <ds:schemaRef ds:uri="9d5b3a8f-1e1a-4bce-af4b-0b484ced6241"/>
+    <ds:schemaRef ds:uri="http://schemas.microsoft.com/office/2006/metadata/properties"/>
+    <ds:schemaRef ds:uri="http://purl.org/dc/dcmitype/"/>
+    <ds:schemaRef ds:uri="http://schemas.microsoft.com/office/infopath/2007/PartnerControls"/>
+    <ds:schemaRef ds:uri="http://purl.org/dc/elements/1.1/"/>
+    <ds:schemaRef ds:uri="http://schemas.openxmlformats.org/package/2006/metadata/core-properties"/>
+    <ds:schemaRef ds:uri="b1d107c1-5124-4618-8c07-1dc2cc2daf43"/>
+  </ds:schemaRefs>
+</ds:datastoreItem>
+</file>
+
+<file path=customXml/itemProps3.xml><?xml version="1.0" encoding="utf-8"?>
 <ds:datastoreItem xmlns:ds="http://schemas.openxmlformats.org/officeDocument/2006/customXml" ds:itemID="{818235CB-FA69-429C-9181-542D66545A72}">
   <ds:schemaRefs>
     <ds:schemaRef ds:uri="http://schemas.microsoft.com/office/2006/metadata/contentType"/>
@@ -21954,27 +21898,10 @@
 </ds:datastoreItem>
 </file>
 
-<file path=customXml/itemProps3.xml><?xml version="1.0" encoding="utf-8"?>
-<ds:datastoreItem xmlns:ds="http://schemas.openxmlformats.org/officeDocument/2006/customXml" ds:itemID="{E74CD91B-FD6F-4E8C-94BC-A525F53A4627}">
+<file path=customXml/itemProps4.xml><?xml version="1.0" encoding="utf-8"?>
+<ds:datastoreItem xmlns:ds="http://schemas.openxmlformats.org/officeDocument/2006/customXml" ds:itemID="{84EB8741-E6B7-4C6A-82E1-FF55BF66D86E}">
   <ds:schemaRefs>
-    <ds:schemaRef ds:uri="http://schemas.microsoft.com/office/2006/metadata/properties"/>
-    <ds:schemaRef ds:uri="http://purl.org/dc/elements/1.1/"/>
-    <ds:schemaRef ds:uri="http://purl.org/dc/terms/"/>
-    <ds:schemaRef ds:uri="b1d107c1-5124-4618-8c07-1dc2cc2daf43"/>
-    <ds:schemaRef ds:uri="http://schemas.openxmlformats.org/package/2006/metadata/core-properties"/>
-    <ds:schemaRef ds:uri="http://www.w3.org/XML/1998/namespace"/>
-    <ds:schemaRef ds:uri="http://purl.org/dc/dcmitype/"/>
-    <ds:schemaRef ds:uri="http://schemas.microsoft.com/office/2006/documentManagement/types"/>
-    <ds:schemaRef ds:uri="http://schemas.microsoft.com/office/infopath/2007/PartnerControls"/>
-    <ds:schemaRef ds:uri="9d5b3a8f-1e1a-4bce-af4b-0b484ced6241"/>
-  </ds:schemaRefs>
-</ds:datastoreItem>
-</file>
-
-<file path=customXml/itemProps4.xml><?xml version="1.0" encoding="utf-8"?>
-<ds:datastoreItem xmlns:ds="http://schemas.openxmlformats.org/officeDocument/2006/customXml" ds:itemID="{31857CBC-9DB1-DC40-96E0-371389BC26C1}">
-  <ds:schemaRefs>
-    <ds:schemaRef ds:uri="http://schemas.openxmlformats.org/officeDocument/2006/bibliography"/>
+    <ds:schemaRef ds:uri="http://schemas.microsoft.com/sharepoint/v3/contenttype/forms"/>
   </ds:schemaRefs>
 </ds:datastoreItem>
 </file>